--- a/Artefatos de Documentação/Processo Genérico/6-Verificacao e Validacao/Templates/Relatório de Atividades de Verificação e Validação.docx
+++ b/Artefatos de Documentação/Processo Genérico/6-Verificacao e Validacao/Templates/Relatório de Atividades de Verificação e Validação.docx
@@ -11,6 +11,8 @@
           <w:szCs w:val="56"/>
         </w:rPr>
       </w:pPr>
+      <w:bookmarkStart w:id="0" w:name="_GoBack"/>
+      <w:bookmarkEnd w:id="0"/>
       <w:r>
         <w:rPr>
           <w:rFonts w:ascii="Times New Roman" w:hAnsi="Times New Roman" w:cs="Times New Roman"/>
@@ -344,35 +346,22 @@
         <w:spacing w:before="60" w:after="60"/>
         <w:jc w:val="center"/>
         <w:rPr>
-          <w:rFonts w:ascii="Times New Roman" w:hAnsi="Times New Roman" w:cs="Times New Roman"/>
-        </w:rPr>
-      </w:pPr>
-      <w:r>
-        <w:rPr>
           <w:rFonts w:ascii="Times New Roman" w:eastAsia="Arial" w:hAnsi="Times New Roman" w:cs="Times New Roman"/>
           <w:b/>
           <w:sz w:val="24"/>
         </w:rPr>
-        <w:t>Responsáveis pela Elaboração</w:t>
-      </w:r>
-    </w:p>
-    <w:p>
-      <w:pPr>
-        <w:spacing w:before="60" w:after="60"/>
-        <w:jc w:val="center"/>
-        <w:rPr>
-          <w:rFonts w:ascii="Times New Roman" w:hAnsi="Times New Roman" w:cs="Times New Roman"/>
-        </w:rPr>
-      </w:pPr>
-      <w:r>
+      </w:pPr>
+    </w:p>
+    <w:p>
+      <w:pPr>
+        <w:spacing w:before="60" w:after="60"/>
+        <w:jc w:val="center"/>
         <w:rPr>
           <w:rFonts w:ascii="Times New Roman" w:eastAsia="Arial" w:hAnsi="Times New Roman" w:cs="Times New Roman"/>
           <w:b/>
-          <w:color w:val="00B050"/>
           <w:sz w:val="24"/>
         </w:rPr>
-        <w:t>Moisés Hilário Rodrigues</w:t>
-      </w:r>
+      </w:pPr>
     </w:p>
     <w:p>
       <w:pPr>
@@ -381,19 +370,9 @@
         <w:rPr>
           <w:rFonts w:ascii="Times New Roman" w:eastAsia="Arial" w:hAnsi="Times New Roman" w:cs="Times New Roman"/>
           <w:b/>
-          <w:color w:val="00B050"/>
           <w:sz w:val="24"/>
         </w:rPr>
       </w:pPr>
-      <w:r>
-        <w:rPr>
-          <w:rFonts w:ascii="Times New Roman" w:eastAsia="Arial" w:hAnsi="Times New Roman" w:cs="Times New Roman"/>
-          <w:b/>
-          <w:color w:val="00B050"/>
-          <w:sz w:val="24"/>
-        </w:rPr>
-        <w:t>Igor Moura Brandão</w:t>
-      </w:r>
     </w:p>
     <w:p>
       <w:pPr>
@@ -1163,31 +1142,7 @@
                 <w:color w:val="00B050"/>
                 <w:sz w:val="22"/>
               </w:rPr>
-              <w:t xml:space="preserve"> </w:t>
-            </w:r>
-            <w:r>
-              <w:rPr>
-                <w:rFonts w:cs="Times New Roman"/>
-                <w:color w:val="00B050"/>
-                <w:sz w:val="22"/>
-              </w:rPr>
-              <w:t xml:space="preserve">&lt;. _/_/_. </w:t>
-            </w:r>
-            <w:r>
-              <w:rPr>
-                <w:rFonts w:cs="Times New Roman"/>
-                <w:color w:val="00B050"/>
-                <w:sz w:val="22"/>
-              </w:rPr>
-              <w:t>Observada</w:t>
-            </w:r>
-            <w:r>
-              <w:rPr>
-                <w:rFonts w:cs="Times New Roman"/>
-                <w:color w:val="00B050"/>
-                <w:sz w:val="22"/>
-              </w:rPr>
-              <w:t>&gt;</w:t>
+              <w:t xml:space="preserve"> &lt;. _/_/_. Observada&gt;</w:t>
             </w:r>
           </w:p>
         </w:tc>
@@ -1216,14 +1171,7 @@
                 <w:rFonts w:cs="Times New Roman"/>
                 <w:sz w:val="22"/>
               </w:rPr>
-              <w:t>Data de encerramento</w:t>
-            </w:r>
-            <w:r>
-              <w:rPr>
-                <w:rFonts w:cs="Times New Roman"/>
-                <w:sz w:val="22"/>
-              </w:rPr>
-              <w:t xml:space="preserve"> prevista/observada</w:t>
+              <w:t>Data de encerramento prevista/observada</w:t>
             </w:r>
           </w:p>
         </w:tc>
@@ -1248,55 +1196,7 @@
                 <w:color w:val="00B050"/>
                 <w:sz w:val="22"/>
               </w:rPr>
-              <w:t xml:space="preserve">&lt;. _/_/_. </w:t>
-            </w:r>
-            <w:r>
-              <w:rPr>
-                <w:rFonts w:cs="Times New Roman"/>
-                <w:color w:val="00B050"/>
-                <w:sz w:val="22"/>
-              </w:rPr>
-              <w:t>Prevista</w:t>
-            </w:r>
-            <w:r>
-              <w:rPr>
-                <w:rFonts w:cs="Times New Roman"/>
-                <w:color w:val="00B050"/>
-                <w:sz w:val="22"/>
-              </w:rPr>
-              <w:t>&gt;</w:t>
-            </w:r>
-            <w:r>
-              <w:rPr>
-                <w:rFonts w:cs="Times New Roman"/>
-                <w:color w:val="00B050"/>
-                <w:sz w:val="22"/>
-              </w:rPr>
-              <w:t xml:space="preserve"> </w:t>
-            </w:r>
-            <w:r>
-              <w:rPr>
-                <w:rFonts w:cs="Times New Roman"/>
-                <w:color w:val="00B050"/>
-                <w:sz w:val="22"/>
-              </w:rPr>
-              <w:t xml:space="preserve">&lt;. _/_/_. </w:t>
-            </w:r>
-            <w:r>
-              <w:rPr>
-                <w:rFonts w:cs="Times New Roman"/>
-                <w:color w:val="00B050"/>
-                <w:sz w:val="22"/>
-              </w:rPr>
-              <w:t>Observada</w:t>
-            </w:r>
-            <w:r>
-              <w:rPr>
-                <w:rFonts w:cs="Times New Roman"/>
-                <w:color w:val="00B050"/>
-                <w:sz w:val="22"/>
-              </w:rPr>
-              <w:t>&gt;</w:t>
+              <w:t>&lt;. _/_/_. Prevista&gt; &lt;. _/_/_. Observada&gt;</w:t>
             </w:r>
           </w:p>
         </w:tc>
@@ -1421,23 +1321,7 @@
                 <w:color w:val="00B050"/>
                 <w:sz w:val="22"/>
               </w:rPr>
-              <w:t xml:space="preserve">&lt;. </w:t>
-            </w:r>
-            <w:r>
-              <w:rPr>
-                <w:rFonts w:cs="Times New Roman"/>
-                <w:color w:val="00B050"/>
-                <w:sz w:val="22"/>
-              </w:rPr>
-              <w:t>Enumerar os desvios quanto ao esperado para a realização das tarefas</w:t>
-            </w:r>
-            <w:r>
-              <w:rPr>
-                <w:rFonts w:cs="Times New Roman"/>
-                <w:color w:val="00B050"/>
-                <w:sz w:val="22"/>
-              </w:rPr>
-              <w:t>. &gt;</w:t>
+              <w:t>&lt;. Enumerar os desvios quanto ao esperado para a realização das tarefas. &gt;</w:t>
             </w:r>
           </w:p>
         </w:tc>
@@ -1492,23 +1376,7 @@
                 <w:color w:val="00B050"/>
                 <w:sz w:val="22"/>
               </w:rPr>
-              <w:t xml:space="preserve">&lt;. </w:t>
-            </w:r>
-            <w:r>
-              <w:rPr>
-                <w:rFonts w:cs="Times New Roman"/>
-                <w:color w:val="00B050"/>
-                <w:sz w:val="22"/>
-              </w:rPr>
-              <w:t>Enumerar os desvios quanto ao esperado para as saídas</w:t>
-            </w:r>
-            <w:r>
-              <w:rPr>
-                <w:rFonts w:cs="Times New Roman"/>
-                <w:color w:val="00B050"/>
-                <w:sz w:val="22"/>
-              </w:rPr>
-              <w:t>. &gt;</w:t>
+              <w:t>&lt;. Enumerar os desvios quanto ao esperado para as saídas. &gt;</w:t>
             </w:r>
           </w:p>
         </w:tc>
@@ -1562,23 +1430,7 @@
                 <w:color w:val="00B050"/>
                 <w:sz w:val="22"/>
               </w:rPr>
-              <w:t xml:space="preserve">&lt;. </w:t>
-            </w:r>
-            <w:r>
-              <w:rPr>
-                <w:rFonts w:cs="Times New Roman"/>
-                <w:color w:val="00B050"/>
-                <w:sz w:val="22"/>
-              </w:rPr>
-              <w:t>Considerações extras relevantes para acrescentar as particularidades de execução ocorridas</w:t>
-            </w:r>
-            <w:r>
-              <w:rPr>
-                <w:rFonts w:cs="Times New Roman"/>
-                <w:color w:val="00B050"/>
-                <w:sz w:val="22"/>
-              </w:rPr>
-              <w:t>. &gt;</w:t>
+              <w:t>&lt;. Considerações extras relevantes para acrescentar as particularidades de execução ocorridas. &gt;</w:t>
             </w:r>
           </w:p>
         </w:tc>
@@ -1633,23 +1485,7 @@
                 <w:color w:val="00B050"/>
                 <w:sz w:val="22"/>
               </w:rPr>
-              <w:t xml:space="preserve">&lt;. </w:t>
-            </w:r>
-            <w:r>
-              <w:rPr>
-                <w:rFonts w:cs="Times New Roman"/>
-                <w:color w:val="00B050"/>
-                <w:sz w:val="22"/>
-              </w:rPr>
-              <w:t>Atribuir uma nota entre 0 (mínimo) e 10 (máximo) para representar a qualidade da execução da tarefa, considerando-se os desvios de cronograma e andamento</w:t>
-            </w:r>
-            <w:r>
-              <w:rPr>
-                <w:rFonts w:cs="Times New Roman"/>
-                <w:color w:val="00B050"/>
-                <w:sz w:val="22"/>
-              </w:rPr>
-              <w:t>. &gt;</w:t>
+              <w:t>&lt;. Atribuir uma nota entre 0 (mínimo) e 10 (máximo) para representar a qualidade da execução da tarefa, considerando-se os desvios de cronograma e andamento. &gt;</w:t>
             </w:r>
           </w:p>
         </w:tc>
@@ -1703,23 +1539,7 @@
                 <w:color w:val="00B050"/>
                 <w:sz w:val="22"/>
               </w:rPr>
-              <w:t xml:space="preserve">&lt;. </w:t>
-            </w:r>
-            <w:r>
-              <w:rPr>
-                <w:rFonts w:cs="Times New Roman"/>
-                <w:color w:val="00B050"/>
-                <w:sz w:val="22"/>
-              </w:rPr>
-              <w:t>Sugestões de aprimoramento para a realização da atividade em iterações futuras baseadas nas dificuldades e imprevistos constatados nesta execução</w:t>
-            </w:r>
-            <w:r>
-              <w:rPr>
-                <w:rFonts w:cs="Times New Roman"/>
-                <w:color w:val="00B050"/>
-                <w:sz w:val="22"/>
-              </w:rPr>
-              <w:t>. &gt;</w:t>
+              <w:t>&lt;. Sugestões de aprimoramento para a realização da atividade em iterações futuras baseadas nas dificuldades e imprevistos constatados nesta execução. &gt;</w:t>
             </w:r>
           </w:p>
         </w:tc>
@@ -3611,10 +3431,7 @@
         </w:tc>
       </w:tr>
     </w:tbl>
-    <w:p>
-      <w:bookmarkStart w:id="0" w:name="_GoBack"/>
-      <w:bookmarkEnd w:id="0"/>
-    </w:p>
+    <w:p/>
     <w:sectPr>
       <w:footerReference w:type="default" r:id="rId7"/>
       <w:pgSz w:w="11906" w:h="16838"/>
@@ -3711,13 +3528,7 @@
             <w:rPr>
               <w:sz w:val="16"/>
             </w:rPr>
-            <w:t>29</w:t>
-          </w:r>
-          <w:r>
-            <w:rPr>
-              <w:sz w:val="16"/>
-            </w:rPr>
-            <w:t>/4/2015</w:t>
+            <w:t>29/4/2015</w:t>
           </w:r>
           <w:r>
             <w:rPr>
@@ -3730,13 +3541,7 @@
             <w:rPr>
               <w:sz w:val="16"/>
             </w:rPr>
-            <w:t>1</w:t>
-          </w:r>
-          <w:r>
-            <w:rPr>
-              <w:sz w:val="16"/>
-            </w:rPr>
-            <w:t>0:36:10</w:t>
+            <w:t>10:36:10</w:t>
           </w:r>
           <w:r>
             <w:rPr>
@@ -3776,7 +3581,7 @@
             <w:rPr>
               <w:noProof/>
             </w:rPr>
-            <w:t>5</w:t>
+            <w:t>4</w:t>
           </w:r>
           <w:r>
             <w:fldChar w:fldCharType="end"/>

--- a/Artefatos de Documentação/Processo Genérico/6-Verificacao e Validacao/Templates/Relatório de Atividades de Verificação e Validação.docx
+++ b/Artefatos de Documentação/Processo Genérico/6-Verificacao e Validacao/Templates/Relatório de Atividades de Verificação e Validação.docx
@@ -11,8 +11,6 @@
           <w:szCs w:val="56"/>
         </w:rPr>
       </w:pPr>
-      <w:bookmarkStart w:id="0" w:name="_GoBack"/>
-      <w:bookmarkEnd w:id="0"/>
       <w:r>
         <w:rPr>
           <w:rFonts w:ascii="Times New Roman" w:hAnsi="Times New Roman" w:cs="Times New Roman"/>
@@ -2493,6 +2491,7 @@
       </w:tr>
     </w:tbl>
     <w:p/>
+    <w:p/>
     <w:p>
       <w:pPr>
         <w:pStyle w:val="Ttulo1"/>
@@ -2509,7 +2508,17 @@
           <w:b/>
           <w:color w:val="000000" w:themeColor="text1"/>
         </w:rPr>
-        <w:t>4. Verificar e Validar Testes</w:t>
+        <w:t>4</w:t>
+      </w:r>
+      <w:bookmarkStart w:id="0" w:name="_GoBack"/>
+      <w:bookmarkEnd w:id="0"/>
+      <w:r>
+        <w:rPr>
+          <w:rFonts w:ascii="Times New Roman" w:hAnsi="Times New Roman" w:cs="Times New Roman"/>
+          <w:b/>
+          <w:color w:val="000000" w:themeColor="text1"/>
+        </w:rPr>
+        <w:t>.Verificar e Validar Manutenção</w:t>
       </w:r>
     </w:p>
     <w:p/>
@@ -2713,475 +2722,6 @@
                 <w:sz w:val="22"/>
               </w:rPr>
               <w:lastRenderedPageBreak/>
-              <w:t>Desvios de execução de tarefas</w:t>
-            </w:r>
-          </w:p>
-        </w:tc>
-        <w:tc>
-          <w:tcPr>
-            <w:tcW w:w="6656" w:type="dxa"/>
-            <w:vAlign w:val="center"/>
-          </w:tcPr>
-          <w:p>
-            <w:pPr>
-              <w:jc w:val="both"/>
-              <w:cnfStyle w:val="000000000000" w:firstRow="0" w:lastRow="0" w:firstColumn="0" w:lastColumn="0" w:oddVBand="0" w:evenVBand="0" w:oddHBand="0" w:evenHBand="0" w:firstRowFirstColumn="0" w:firstRowLastColumn="0" w:lastRowFirstColumn="0" w:lastRowLastColumn="0"/>
-              <w:rPr>
-                <w:rFonts w:cs="Times New Roman"/>
-                <w:color w:val="00B050"/>
-                <w:sz w:val="22"/>
-              </w:rPr>
-            </w:pPr>
-            <w:r>
-              <w:rPr>
-                <w:rFonts w:cs="Times New Roman"/>
-                <w:color w:val="00B050"/>
-                <w:sz w:val="22"/>
-              </w:rPr>
-              <w:t>&lt;. Enumerar os desvios quanto ao esperado para a realização das tarefas. &gt;</w:t>
-            </w:r>
-          </w:p>
-        </w:tc>
-      </w:tr>
-      <w:tr>
-        <w:trPr>
-          <w:cnfStyle w:val="000000100000" w:firstRow="0" w:lastRow="0" w:firstColumn="0" w:lastColumn="0" w:oddVBand="0" w:evenVBand="0" w:oddHBand="1" w:evenHBand="0" w:firstRowFirstColumn="0" w:firstRowLastColumn="0" w:lastRowFirstColumn="0" w:lastRowLastColumn="0"/>
-          <w:trHeight w:val="646"/>
-          <w:jc w:val="center"/>
-        </w:trPr>
-        <w:tc>
-          <w:tcPr>
-            <w:cnfStyle w:val="001000000000" w:firstRow="0" w:lastRow="0" w:firstColumn="1" w:lastColumn="0" w:oddVBand="0" w:evenVBand="0" w:oddHBand="0" w:evenHBand="0" w:firstRowFirstColumn="0" w:firstRowLastColumn="0" w:lastRowFirstColumn="0" w:lastRowLastColumn="0"/>
-            <w:tcW w:w="2163" w:type="dxa"/>
-            <w:vAlign w:val="center"/>
-          </w:tcPr>
-          <w:p>
-            <w:pPr>
-              <w:jc w:val="center"/>
-              <w:rPr>
-                <w:rFonts w:cs="Times New Roman"/>
-                <w:sz w:val="22"/>
-              </w:rPr>
-            </w:pPr>
-            <w:r>
-              <w:rPr>
-                <w:rFonts w:cs="Times New Roman"/>
-                <w:sz w:val="22"/>
-              </w:rPr>
-              <w:t>Desvios de Saídas</w:t>
-            </w:r>
-          </w:p>
-        </w:tc>
-        <w:tc>
-          <w:tcPr>
-            <w:tcW w:w="6331" w:type="dxa"/>
-            <w:vAlign w:val="center"/>
-          </w:tcPr>
-          <w:p>
-            <w:pPr>
-              <w:jc w:val="both"/>
-              <w:cnfStyle w:val="000000100000" w:firstRow="0" w:lastRow="0" w:firstColumn="0" w:lastColumn="0" w:oddVBand="0" w:evenVBand="0" w:oddHBand="1" w:evenHBand="0" w:firstRowFirstColumn="0" w:firstRowLastColumn="0" w:lastRowFirstColumn="0" w:lastRowLastColumn="0"/>
-              <w:rPr>
-                <w:rFonts w:cs="Times New Roman"/>
-                <w:color w:val="00B050"/>
-                <w:sz w:val="22"/>
-              </w:rPr>
-            </w:pPr>
-            <w:r>
-              <w:rPr>
-                <w:rFonts w:cs="Times New Roman"/>
-                <w:color w:val="00B050"/>
-                <w:sz w:val="22"/>
-              </w:rPr>
-              <w:t>&lt;. Enumerar os desvios quanto ao esperado para as saídas. &gt;</w:t>
-            </w:r>
-          </w:p>
-        </w:tc>
-      </w:tr>
-      <w:tr>
-        <w:trPr>
-          <w:trHeight w:val="646"/>
-          <w:jc w:val="center"/>
-        </w:trPr>
-        <w:tc>
-          <w:tcPr>
-            <w:cnfStyle w:val="001000000000" w:firstRow="0" w:lastRow="0" w:firstColumn="1" w:lastColumn="0" w:oddVBand="0" w:evenVBand="0" w:oddHBand="0" w:evenHBand="0" w:firstRowFirstColumn="0" w:firstRowLastColumn="0" w:lastRowFirstColumn="0" w:lastRowLastColumn="0"/>
-            <w:tcW w:w="2163" w:type="dxa"/>
-            <w:vAlign w:val="center"/>
-          </w:tcPr>
-          <w:p>
-            <w:pPr>
-              <w:jc w:val="center"/>
-              <w:rPr>
-                <w:rFonts w:cs="Times New Roman"/>
-                <w:sz w:val="22"/>
-              </w:rPr>
-            </w:pPr>
-            <w:r>
-              <w:rPr>
-                <w:rFonts w:cs="Times New Roman"/>
-                <w:sz w:val="22"/>
-              </w:rPr>
-              <w:t>Observações Adicionais</w:t>
-            </w:r>
-          </w:p>
-        </w:tc>
-        <w:tc>
-          <w:tcPr>
-            <w:tcW w:w="6331" w:type="dxa"/>
-            <w:vAlign w:val="center"/>
-          </w:tcPr>
-          <w:p>
-            <w:pPr>
-              <w:jc w:val="both"/>
-              <w:cnfStyle w:val="000000000000" w:firstRow="0" w:lastRow="0" w:firstColumn="0" w:lastColumn="0" w:oddVBand="0" w:evenVBand="0" w:oddHBand="0" w:evenHBand="0" w:firstRowFirstColumn="0" w:firstRowLastColumn="0" w:lastRowFirstColumn="0" w:lastRowLastColumn="0"/>
-              <w:rPr>
-                <w:rFonts w:cs="Times New Roman"/>
-                <w:color w:val="00B050"/>
-                <w:sz w:val="22"/>
-              </w:rPr>
-            </w:pPr>
-            <w:r>
-              <w:rPr>
-                <w:rFonts w:cs="Times New Roman"/>
-                <w:color w:val="00B050"/>
-                <w:sz w:val="22"/>
-              </w:rPr>
-              <w:t>&lt;. Considerações extras relevantes para acrescentar as particularidades de execução ocorridas. &gt;</w:t>
-            </w:r>
-          </w:p>
-        </w:tc>
-      </w:tr>
-      <w:tr>
-        <w:trPr>
-          <w:cnfStyle w:val="000000100000" w:firstRow="0" w:lastRow="0" w:firstColumn="0" w:lastColumn="0" w:oddVBand="0" w:evenVBand="0" w:oddHBand="1" w:evenHBand="0" w:firstRowFirstColumn="0" w:firstRowLastColumn="0" w:lastRowFirstColumn="0" w:lastRowLastColumn="0"/>
-          <w:trHeight w:val="646"/>
-          <w:jc w:val="center"/>
-        </w:trPr>
-        <w:tc>
-          <w:tcPr>
-            <w:cnfStyle w:val="001000000000" w:firstRow="0" w:lastRow="0" w:firstColumn="1" w:lastColumn="0" w:oddVBand="0" w:evenVBand="0" w:oddHBand="0" w:evenHBand="0" w:firstRowFirstColumn="0" w:firstRowLastColumn="0" w:lastRowFirstColumn="0" w:lastRowLastColumn="0"/>
-            <w:tcW w:w="2163" w:type="dxa"/>
-            <w:vAlign w:val="center"/>
-          </w:tcPr>
-          <w:p>
-            <w:pPr>
-              <w:jc w:val="center"/>
-              <w:rPr>
-                <w:rFonts w:cs="Times New Roman"/>
-                <w:sz w:val="22"/>
-              </w:rPr>
-            </w:pPr>
-            <w:r>
-              <w:rPr>
-                <w:rFonts w:cs="Times New Roman"/>
-                <w:sz w:val="22"/>
-              </w:rPr>
-              <w:t>Avaliação da execução</w:t>
-            </w:r>
-          </w:p>
-        </w:tc>
-        <w:tc>
-          <w:tcPr>
-            <w:tcW w:w="6331" w:type="dxa"/>
-            <w:vAlign w:val="center"/>
-          </w:tcPr>
-          <w:p>
-            <w:pPr>
-              <w:jc w:val="both"/>
-              <w:cnfStyle w:val="000000100000" w:firstRow="0" w:lastRow="0" w:firstColumn="0" w:lastColumn="0" w:oddVBand="0" w:evenVBand="0" w:oddHBand="1" w:evenHBand="0" w:firstRowFirstColumn="0" w:firstRowLastColumn="0" w:lastRowFirstColumn="0" w:lastRowLastColumn="0"/>
-              <w:rPr>
-                <w:rFonts w:cs="Times New Roman"/>
-                <w:color w:val="00B050"/>
-                <w:sz w:val="22"/>
-              </w:rPr>
-            </w:pPr>
-            <w:r>
-              <w:rPr>
-                <w:rFonts w:cs="Times New Roman"/>
-                <w:color w:val="00B050"/>
-                <w:sz w:val="22"/>
-              </w:rPr>
-              <w:t>&lt;. Atribuir uma nota entre 0 (mínimo) e 10 (máximo) para representar a qualidade da execução da tarefa, considerando-se os desvios de cronograma e andamento. &gt;</w:t>
-            </w:r>
-          </w:p>
-        </w:tc>
-      </w:tr>
-      <w:tr>
-        <w:trPr>
-          <w:trHeight w:val="646"/>
-          <w:jc w:val="center"/>
-        </w:trPr>
-        <w:tc>
-          <w:tcPr>
-            <w:cnfStyle w:val="001000000000" w:firstRow="0" w:lastRow="0" w:firstColumn="1" w:lastColumn="0" w:oddVBand="0" w:evenVBand="0" w:oddHBand="0" w:evenHBand="0" w:firstRowFirstColumn="0" w:firstRowLastColumn="0" w:lastRowFirstColumn="0" w:lastRowLastColumn="0"/>
-            <w:tcW w:w="2163" w:type="dxa"/>
-            <w:vAlign w:val="center"/>
-          </w:tcPr>
-          <w:p>
-            <w:pPr>
-              <w:jc w:val="center"/>
-              <w:rPr>
-                <w:rFonts w:cs="Times New Roman"/>
-                <w:sz w:val="22"/>
-              </w:rPr>
-            </w:pPr>
-            <w:r>
-              <w:rPr>
-                <w:rFonts w:cs="Times New Roman"/>
-                <w:sz w:val="22"/>
-              </w:rPr>
-              <w:t>Sugestões de Aprimoramento</w:t>
-            </w:r>
-          </w:p>
-        </w:tc>
-        <w:tc>
-          <w:tcPr>
-            <w:tcW w:w="6331" w:type="dxa"/>
-            <w:vAlign w:val="center"/>
-          </w:tcPr>
-          <w:p>
-            <w:pPr>
-              <w:jc w:val="both"/>
-              <w:cnfStyle w:val="000000000000" w:firstRow="0" w:lastRow="0" w:firstColumn="0" w:lastColumn="0" w:oddVBand="0" w:evenVBand="0" w:oddHBand="0" w:evenHBand="0" w:firstRowFirstColumn="0" w:firstRowLastColumn="0" w:lastRowFirstColumn="0" w:lastRowLastColumn="0"/>
-              <w:rPr>
-                <w:rFonts w:cs="Times New Roman"/>
-                <w:color w:val="00B050"/>
-                <w:sz w:val="22"/>
-              </w:rPr>
-            </w:pPr>
-            <w:r>
-              <w:rPr>
-                <w:rFonts w:cs="Times New Roman"/>
-                <w:color w:val="00B050"/>
-                <w:sz w:val="22"/>
-              </w:rPr>
-              <w:t>&lt;. Sugestões de aprimoramento para a realização da atividade em iterações futuras baseadas nas dificuldades e imprevistos constatados nesta execução. &gt;</w:t>
-            </w:r>
-          </w:p>
-        </w:tc>
-      </w:tr>
-    </w:tbl>
-    <w:p/>
-    <w:p>
-      <w:pPr>
-        <w:pStyle w:val="Ttulo1"/>
-        <w:jc w:val="both"/>
-        <w:rPr>
-          <w:rFonts w:ascii="Times New Roman" w:hAnsi="Times New Roman" w:cs="Times New Roman"/>
-          <w:b/>
-          <w:color w:val="000000" w:themeColor="text1"/>
-        </w:rPr>
-      </w:pPr>
-      <w:r>
-        <w:rPr>
-          <w:rFonts w:ascii="Times New Roman" w:hAnsi="Times New Roman" w:cs="Times New Roman"/>
-          <w:b/>
-          <w:color w:val="000000" w:themeColor="text1"/>
-        </w:rPr>
-        <w:t>5.Verificar e Validar Manutenção</w:t>
-      </w:r>
-    </w:p>
-    <w:p/>
-    <w:tbl>
-      <w:tblPr>
-        <w:tblStyle w:val="Tabelacomgrade"/>
-        <w:tblW w:w="0" w:type="auto"/>
-        <w:jc w:val="center"/>
-        <w:tblLook w:val="04A0" w:firstRow="1" w:lastRow="0" w:firstColumn="1" w:lastColumn="0" w:noHBand="0" w:noVBand="1"/>
-      </w:tblPr>
-      <w:tblGrid>
-        <w:gridCol w:w="2153"/>
-        <w:gridCol w:w="6341"/>
-      </w:tblGrid>
-      <w:tr>
-        <w:trPr>
-          <w:cnfStyle w:val="000000100000" w:firstRow="0" w:lastRow="0" w:firstColumn="0" w:lastColumn="0" w:oddVBand="0" w:evenVBand="0" w:oddHBand="1" w:evenHBand="0" w:firstRowFirstColumn="0" w:firstRowLastColumn="0" w:lastRowFirstColumn="0" w:lastRowLastColumn="0"/>
-          <w:trHeight w:val="646"/>
-          <w:jc w:val="center"/>
-        </w:trPr>
-        <w:tc>
-          <w:tcPr>
-            <w:cnfStyle w:val="001000000000" w:firstRow="0" w:lastRow="0" w:firstColumn="1" w:lastColumn="0" w:oddVBand="0" w:evenVBand="0" w:oddHBand="0" w:evenHBand="0" w:firstRowFirstColumn="0" w:firstRowLastColumn="0" w:lastRowFirstColumn="0" w:lastRowLastColumn="0"/>
-            <w:tcW w:w="2163" w:type="dxa"/>
-            <w:vAlign w:val="center"/>
-          </w:tcPr>
-          <w:p>
-            <w:pPr>
-              <w:jc w:val="center"/>
-              <w:rPr>
-                <w:rFonts w:cs="Times New Roman"/>
-                <w:sz w:val="22"/>
-              </w:rPr>
-            </w:pPr>
-            <w:r>
-              <w:rPr>
-                <w:rFonts w:cs="Times New Roman"/>
-                <w:sz w:val="22"/>
-              </w:rPr>
-              <w:t>Data de início prevista/observada</w:t>
-            </w:r>
-          </w:p>
-        </w:tc>
-        <w:tc>
-          <w:tcPr>
-            <w:tcW w:w="6331" w:type="dxa"/>
-            <w:vAlign w:val="center"/>
-          </w:tcPr>
-          <w:p>
-            <w:pPr>
-              <w:jc w:val="both"/>
-              <w:cnfStyle w:val="000000100000" w:firstRow="0" w:lastRow="0" w:firstColumn="0" w:lastColumn="0" w:oddVBand="0" w:evenVBand="0" w:oddHBand="1" w:evenHBand="0" w:firstRowFirstColumn="0" w:firstRowLastColumn="0" w:lastRowFirstColumn="0" w:lastRowLastColumn="0"/>
-              <w:rPr>
-                <w:rFonts w:cs="Times New Roman"/>
-                <w:color w:val="00B050"/>
-                <w:sz w:val="22"/>
-              </w:rPr>
-            </w:pPr>
-            <w:r>
-              <w:rPr>
-                <w:rFonts w:cs="Times New Roman"/>
-                <w:color w:val="00B050"/>
-                <w:sz w:val="22"/>
-              </w:rPr>
-              <w:t>&lt;. _/_/_. Prevista&gt; &lt;. _/_/_. Observada&gt;</w:t>
-            </w:r>
-          </w:p>
-        </w:tc>
-      </w:tr>
-      <w:tr>
-        <w:trPr>
-          <w:trHeight w:val="646"/>
-          <w:jc w:val="center"/>
-        </w:trPr>
-        <w:tc>
-          <w:tcPr>
-            <w:cnfStyle w:val="001000000000" w:firstRow="0" w:lastRow="0" w:firstColumn="1" w:lastColumn="0" w:oddVBand="0" w:evenVBand="0" w:oddHBand="0" w:evenHBand="0" w:firstRowFirstColumn="0" w:firstRowLastColumn="0" w:lastRowFirstColumn="0" w:lastRowLastColumn="0"/>
-            <w:tcW w:w="2163" w:type="dxa"/>
-            <w:vAlign w:val="center"/>
-          </w:tcPr>
-          <w:p>
-            <w:pPr>
-              <w:jc w:val="center"/>
-              <w:rPr>
-                <w:rFonts w:cs="Times New Roman"/>
-                <w:sz w:val="22"/>
-              </w:rPr>
-            </w:pPr>
-            <w:r>
-              <w:rPr>
-                <w:rFonts w:cs="Times New Roman"/>
-                <w:sz w:val="22"/>
-              </w:rPr>
-              <w:t>Data de encerramento prevista/observada</w:t>
-            </w:r>
-          </w:p>
-        </w:tc>
-        <w:tc>
-          <w:tcPr>
-            <w:tcW w:w="6331" w:type="dxa"/>
-            <w:vAlign w:val="center"/>
-          </w:tcPr>
-          <w:p>
-            <w:pPr>
-              <w:jc w:val="both"/>
-              <w:cnfStyle w:val="000000000000" w:firstRow="0" w:lastRow="0" w:firstColumn="0" w:lastColumn="0" w:oddVBand="0" w:evenVBand="0" w:oddHBand="0" w:evenHBand="0" w:firstRowFirstColumn="0" w:firstRowLastColumn="0" w:lastRowFirstColumn="0" w:lastRowLastColumn="0"/>
-              <w:rPr>
-                <w:rFonts w:cs="Times New Roman"/>
-                <w:color w:val="00B050"/>
-                <w:sz w:val="22"/>
-              </w:rPr>
-            </w:pPr>
-            <w:r>
-              <w:rPr>
-                <w:rFonts w:cs="Times New Roman"/>
-                <w:color w:val="00B050"/>
-                <w:sz w:val="22"/>
-              </w:rPr>
-              <w:t>&lt;. _/_/_. Prevista&gt; &lt;. _/_/_. Observada&gt;</w:t>
-            </w:r>
-          </w:p>
-        </w:tc>
-      </w:tr>
-      <w:tr>
-        <w:trPr>
-          <w:cnfStyle w:val="000000100000" w:firstRow="0" w:lastRow="0" w:firstColumn="0" w:lastColumn="0" w:oddVBand="0" w:evenVBand="0" w:oddHBand="1" w:evenHBand="0" w:firstRowFirstColumn="0" w:firstRowLastColumn="0" w:lastRowFirstColumn="0" w:lastRowLastColumn="0"/>
-          <w:trHeight w:val="646"/>
-          <w:jc w:val="center"/>
-        </w:trPr>
-        <w:tc>
-          <w:tcPr>
-            <w:cnfStyle w:val="001000000000" w:firstRow="0" w:lastRow="0" w:firstColumn="1" w:lastColumn="0" w:oddVBand="0" w:evenVBand="0" w:oddHBand="0" w:evenHBand="0" w:firstRowFirstColumn="0" w:firstRowLastColumn="0" w:lastRowFirstColumn="0" w:lastRowLastColumn="0"/>
-            <w:tcW w:w="1838" w:type="dxa"/>
-            <w:vAlign w:val="center"/>
-          </w:tcPr>
-          <w:p>
-            <w:pPr>
-              <w:jc w:val="center"/>
-              <w:rPr>
-                <w:rFonts w:cs="Times New Roman"/>
-                <w:sz w:val="22"/>
-              </w:rPr>
-            </w:pPr>
-            <w:r>
-              <w:rPr>
-                <w:rFonts w:cs="Times New Roman"/>
-                <w:sz w:val="22"/>
-              </w:rPr>
-              <w:t>Desvios de entradas</w:t>
-            </w:r>
-          </w:p>
-        </w:tc>
-        <w:tc>
-          <w:tcPr>
-            <w:tcW w:w="6656" w:type="dxa"/>
-            <w:vAlign w:val="center"/>
-          </w:tcPr>
-          <w:p>
-            <w:pPr>
-              <w:jc w:val="both"/>
-              <w:cnfStyle w:val="000000100000" w:firstRow="0" w:lastRow="0" w:firstColumn="0" w:lastColumn="0" w:oddVBand="0" w:evenVBand="0" w:oddHBand="1" w:evenHBand="0" w:firstRowFirstColumn="0" w:firstRowLastColumn="0" w:lastRowFirstColumn="0" w:lastRowLastColumn="0"/>
-              <w:rPr>
-                <w:rFonts w:cs="Times New Roman"/>
-                <w:color w:val="00B050"/>
-                <w:sz w:val="22"/>
-              </w:rPr>
-            </w:pPr>
-            <w:r>
-              <w:rPr>
-                <w:rFonts w:cs="Times New Roman"/>
-                <w:color w:val="00B050"/>
-                <w:sz w:val="22"/>
-              </w:rPr>
-              <w:t>&lt;. Enumerar os desvios quanto ao esperado para as entradas. &gt;</w:t>
-            </w:r>
-          </w:p>
-        </w:tc>
-      </w:tr>
-      <w:tr>
-        <w:trPr>
-          <w:trHeight w:val="646"/>
-          <w:jc w:val="center"/>
-        </w:trPr>
-        <w:tc>
-          <w:tcPr>
-            <w:cnfStyle w:val="001000000000" w:firstRow="0" w:lastRow="0" w:firstColumn="1" w:lastColumn="0" w:oddVBand="0" w:evenVBand="0" w:oddHBand="0" w:evenHBand="0" w:firstRowFirstColumn="0" w:firstRowLastColumn="0" w:lastRowFirstColumn="0" w:lastRowLastColumn="0"/>
-            <w:tcW w:w="1838" w:type="dxa"/>
-            <w:vAlign w:val="center"/>
-          </w:tcPr>
-          <w:p>
-            <w:pPr>
-              <w:jc w:val="center"/>
-              <w:rPr>
-                <w:rFonts w:cs="Times New Roman"/>
-                <w:sz w:val="22"/>
-              </w:rPr>
-            </w:pPr>
-            <w:r>
-              <w:rPr>
-                <w:rFonts w:cs="Times New Roman"/>
-                <w:sz w:val="22"/>
-              </w:rPr>
               <w:t>Desvios de execução de tarefas</w:t>
             </w:r>
           </w:p>
@@ -3581,7 +3121,7 @@
             <w:rPr>
               <w:noProof/>
             </w:rPr>
-            <w:t>4</w:t>
+            <w:t>5</w:t>
           </w:r>
           <w:r>
             <w:fldChar w:fldCharType="end"/>
@@ -3655,7 +3195,7 @@
 
 <file path=word/numbering.xml><?xml version="1.0" encoding="utf-8"?>
 <w:numbering xmlns:wpc="http://schemas.microsoft.com/office/word/2010/wordprocessingCanvas" xmlns:mc="http://schemas.openxmlformats.org/markup-compatibility/2006" xmlns:o="urn:schemas-microsoft-com:office:office" xmlns:r="http://schemas.openxmlformats.org/officeDocument/2006/relationships" xmlns:m="http://schemas.openxmlformats.org/officeDocument/2006/math" xmlns:v="urn:schemas-microsoft-com:vml" xmlns:wp14="http://schemas.microsoft.com/office/word/2010/wordprocessingDrawing" xmlns:wp="http://schemas.openxmlformats.org/drawingml/2006/wordprocessingDrawing" xmlns:w10="urn:schemas-microsoft-com:office:word" xmlns:w="http://schemas.openxmlformats.org/wordprocessingml/2006/main" xmlns:w14="http://schemas.microsoft.com/office/word/2010/wordml" xmlns:w15="http://schemas.microsoft.com/office/word/2012/wordml" xmlns:wpg="http://schemas.microsoft.com/office/word/2010/wordprocessingGroup" xmlns:wpi="http://schemas.microsoft.com/office/word/2010/wordprocessingInk" xmlns:wne="http://schemas.microsoft.com/office/word/2006/wordml" xmlns:wps="http://schemas.microsoft.com/office/word/2010/wordprocessingShape" mc:Ignorable="w14 w15 wp14">
-  <w:abstractNum w:abstractNumId="0">
+  <w:abstractNum w:abstractNumId="0" w15:restartNumberingAfterBreak="0">
     <w:nsid w:val="17F01774"/>
     <w:multiLevelType w:val="hybridMultilevel"/>
     <w:tmpl w:val="27321EFE"/>
